--- a/Labs/Lab2/Report.docx
+++ b/Labs/Lab2/Report.docx
@@ -723,6 +723,848 @@
           <w:szCs w:val="28"/>
         </w:rPr>
         <w:t>для построения функциональных моделей на основании требований к информационной системе.</w:t>
+      </w:r>
+    </w:p>
+    <w:p>
+      <w:pPr>
+        <w:spacing w:before="240" w:after="240"/>
+        <w:ind w:firstLine="720"/>
+        <w:jc w:val="both"/>
+        <w:rPr>
+          <w:rFonts w:ascii="Times New Roman" w:hAnsi="Times New Roman" w:cs="Times New Roman"/>
+          <w:b/>
+          <w:sz w:val="28"/>
+          <w:szCs w:val="28"/>
+        </w:rPr>
+      </w:pPr>
+      <w:r>
+        <w:rPr>
+          <w:rFonts w:ascii="Times New Roman" w:hAnsi="Times New Roman" w:cs="Times New Roman"/>
+          <w:b/>
+          <w:sz w:val="28"/>
+          <w:szCs w:val="28"/>
+        </w:rPr>
+        <w:t>Теоретические вопросы</w:t>
+      </w:r>
+    </w:p>
+    <w:p>
+      <w:pPr>
+        <w:spacing w:after="0"/>
+        <w:ind w:firstLine="720"/>
+        <w:jc w:val="both"/>
+        <w:rPr>
+          <w:rFonts w:ascii="Times New Roman" w:hAnsi="Times New Roman" w:cs="Times New Roman"/>
+          <w:b/>
+          <w:sz w:val="28"/>
+          <w:szCs w:val="28"/>
+        </w:rPr>
+      </w:pPr>
+      <w:r>
+        <w:rPr>
+          <w:rFonts w:ascii="Times New Roman" w:hAnsi="Times New Roman" w:cs="Times New Roman"/>
+          <w:b/>
+          <w:sz w:val="28"/>
+          <w:szCs w:val="28"/>
+        </w:rPr>
+        <w:t>1. В чём основная сущность структурного подхода?</w:t>
+      </w:r>
+    </w:p>
+    <w:p>
+      <w:pPr>
+        <w:spacing w:after="0"/>
+        <w:ind w:firstLine="720"/>
+        <w:jc w:val="both"/>
+        <w:rPr>
+          <w:rFonts w:ascii="Times New Roman" w:hAnsi="Times New Roman" w:cs="Times New Roman"/>
+          <w:sz w:val="28"/>
+          <w:szCs w:val="28"/>
+        </w:rPr>
+      </w:pPr>
+      <w:r>
+        <w:rPr>
+          <w:rFonts w:ascii="Times New Roman" w:hAnsi="Times New Roman" w:cs="Times New Roman"/>
+          <w:sz w:val="28"/>
+          <w:szCs w:val="28"/>
+        </w:rPr>
+        <w:t>Сущность структурного подходы заключается в разбитии системы на функциональные подсистемы</w:t>
+      </w:r>
+      <w:r>
+        <w:rPr>
+          <w:rFonts w:ascii="Times New Roman" w:hAnsi="Times New Roman" w:cs="Times New Roman"/>
+          <w:sz w:val="28"/>
+          <w:szCs w:val="28"/>
+        </w:rPr>
+        <w:t xml:space="preserve">, </w:t>
+      </w:r>
+      <w:r>
+        <w:rPr>
+          <w:rFonts w:ascii="Times New Roman" w:hAnsi="Times New Roman" w:cs="Times New Roman"/>
+          <w:sz w:val="28"/>
+          <w:szCs w:val="28"/>
+        </w:rPr>
+        <w:t>которые делятся на подфункции.</w:t>
+      </w:r>
+    </w:p>
+    <w:p>
+      <w:pPr>
+        <w:spacing w:after="0"/>
+        <w:ind w:firstLine="720"/>
+        <w:jc w:val="both"/>
+        <w:rPr>
+          <w:rFonts w:ascii="Times New Roman" w:hAnsi="Times New Roman" w:cs="Times New Roman"/>
+          <w:b/>
+          <w:sz w:val="28"/>
+          <w:szCs w:val="28"/>
+        </w:rPr>
+      </w:pPr>
+      <w:r>
+        <w:rPr>
+          <w:rFonts w:ascii="Times New Roman" w:hAnsi="Times New Roman" w:cs="Times New Roman"/>
+          <w:b/>
+          <w:sz w:val="28"/>
+          <w:szCs w:val="28"/>
+        </w:rPr>
+        <w:t xml:space="preserve">2. Дайте расшифровку терминам </w:t>
+      </w:r>
+      <w:r>
+        <w:rPr>
+          <w:rFonts w:ascii="Times New Roman" w:hAnsi="Times New Roman" w:cs="Times New Roman"/>
+          <w:b/>
+          <w:sz w:val="28"/>
+          <w:szCs w:val="28"/>
+          <w:lang w:val="en-US"/>
+        </w:rPr>
+        <w:t>DFD</w:t>
+      </w:r>
+      <w:r>
+        <w:rPr>
+          <w:rFonts w:ascii="Times New Roman" w:hAnsi="Times New Roman" w:cs="Times New Roman"/>
+          <w:b/>
+          <w:sz w:val="28"/>
+          <w:szCs w:val="28"/>
+        </w:rPr>
+        <w:t xml:space="preserve">, </w:t>
+      </w:r>
+      <w:r>
+        <w:rPr>
+          <w:rFonts w:ascii="Times New Roman" w:hAnsi="Times New Roman" w:cs="Times New Roman"/>
+          <w:b/>
+          <w:sz w:val="28"/>
+          <w:szCs w:val="28"/>
+          <w:lang w:val="en-US"/>
+        </w:rPr>
+        <w:t>IDEF</w:t>
+      </w:r>
+      <w:r>
+        <w:rPr>
+          <w:rFonts w:ascii="Times New Roman" w:hAnsi="Times New Roman" w:cs="Times New Roman"/>
+          <w:b/>
+          <w:sz w:val="28"/>
+          <w:szCs w:val="28"/>
+        </w:rPr>
+        <w:t xml:space="preserve"> и </w:t>
+      </w:r>
+      <w:r>
+        <w:rPr>
+          <w:rFonts w:ascii="Times New Roman" w:hAnsi="Times New Roman" w:cs="Times New Roman"/>
+          <w:b/>
+          <w:sz w:val="28"/>
+          <w:szCs w:val="28"/>
+          <w:lang w:val="en-US"/>
+        </w:rPr>
+        <w:t>SADT</w:t>
+      </w:r>
+      <w:r>
+        <w:rPr>
+          <w:rFonts w:ascii="Times New Roman" w:hAnsi="Times New Roman" w:cs="Times New Roman"/>
+          <w:b/>
+          <w:sz w:val="28"/>
+          <w:szCs w:val="28"/>
+        </w:rPr>
+        <w:t>.</w:t>
+      </w:r>
+    </w:p>
+    <w:p>
+      <w:pPr>
+        <w:spacing w:after="0"/>
+        <w:ind w:firstLine="720"/>
+        <w:jc w:val="both"/>
+        <w:rPr>
+          <w:rFonts w:ascii="Times New Roman" w:hAnsi="Times New Roman" w:cs="Times New Roman"/>
+          <w:sz w:val="28"/>
+          <w:szCs w:val="28"/>
+        </w:rPr>
+      </w:pPr>
+      <w:r>
+        <w:rPr>
+          <w:rFonts w:ascii="Times New Roman" w:hAnsi="Times New Roman" w:cs="Times New Roman"/>
+          <w:sz w:val="28"/>
+          <w:szCs w:val="28"/>
+          <w:lang w:val="en-US"/>
+        </w:rPr>
+        <w:t>DFD</w:t>
+      </w:r>
+      <w:r>
+        <w:rPr>
+          <w:rFonts w:ascii="Times New Roman" w:hAnsi="Times New Roman" w:cs="Times New Roman"/>
+          <w:sz w:val="28"/>
+          <w:szCs w:val="28"/>
+        </w:rPr>
+        <w:t xml:space="preserve"> (</w:t>
+      </w:r>
+      <w:r>
+        <w:rPr>
+          <w:rFonts w:ascii="Times New Roman" w:hAnsi="Times New Roman" w:cs="Times New Roman"/>
+          <w:sz w:val="28"/>
+          <w:szCs w:val="28"/>
+          <w:lang w:val="en-US"/>
+        </w:rPr>
+        <w:t>Data</w:t>
+      </w:r>
+      <w:r>
+        <w:rPr>
+          <w:rFonts w:ascii="Times New Roman" w:hAnsi="Times New Roman" w:cs="Times New Roman"/>
+          <w:sz w:val="28"/>
+          <w:szCs w:val="28"/>
+        </w:rPr>
+        <w:t xml:space="preserve"> </w:t>
+      </w:r>
+      <w:r>
+        <w:rPr>
+          <w:rFonts w:ascii="Times New Roman" w:hAnsi="Times New Roman" w:cs="Times New Roman"/>
+          <w:sz w:val="28"/>
+          <w:szCs w:val="28"/>
+          <w:lang w:val="en-US"/>
+        </w:rPr>
+        <w:t>Flow</w:t>
+      </w:r>
+      <w:r>
+        <w:rPr>
+          <w:rFonts w:ascii="Times New Roman" w:hAnsi="Times New Roman" w:cs="Times New Roman"/>
+          <w:sz w:val="28"/>
+          <w:szCs w:val="28"/>
+        </w:rPr>
+        <w:t xml:space="preserve"> </w:t>
+      </w:r>
+      <w:r>
+        <w:rPr>
+          <w:rFonts w:ascii="Times New Roman" w:hAnsi="Times New Roman" w:cs="Times New Roman"/>
+          <w:sz w:val="28"/>
+          <w:szCs w:val="28"/>
+          <w:lang w:val="en-US"/>
+        </w:rPr>
+        <w:t>Diagrams</w:t>
+      </w:r>
+      <w:r>
+        <w:rPr>
+          <w:rFonts w:ascii="Times New Roman" w:hAnsi="Times New Roman" w:cs="Times New Roman"/>
+          <w:sz w:val="28"/>
+          <w:szCs w:val="28"/>
+        </w:rPr>
+        <w:t>)</w:t>
+      </w:r>
+      <w:r>
+        <w:rPr>
+          <w:rFonts w:ascii="Times New Roman" w:hAnsi="Times New Roman" w:cs="Times New Roman"/>
+          <w:sz w:val="28"/>
+          <w:szCs w:val="28"/>
+        </w:rPr>
+        <w:t xml:space="preserve"> – </w:t>
+      </w:r>
+      <w:r>
+        <w:rPr>
+          <w:rFonts w:ascii="Times New Roman" w:hAnsi="Times New Roman" w:cs="Times New Roman"/>
+          <w:sz w:val="28"/>
+          <w:szCs w:val="28"/>
+        </w:rPr>
+        <w:t>диаграммы потоков данных.</w:t>
+      </w:r>
+    </w:p>
+    <w:p>
+      <w:pPr>
+        <w:spacing w:after="0"/>
+        <w:ind w:firstLine="720"/>
+        <w:jc w:val="both"/>
+        <w:rPr>
+          <w:rFonts w:ascii="Times New Roman" w:hAnsi="Times New Roman" w:cs="Times New Roman"/>
+          <w:sz w:val="28"/>
+          <w:szCs w:val="28"/>
+        </w:rPr>
+      </w:pPr>
+      <w:r>
+        <w:rPr>
+          <w:rFonts w:ascii="Times New Roman" w:hAnsi="Times New Roman" w:cs="Times New Roman"/>
+          <w:sz w:val="28"/>
+          <w:szCs w:val="28"/>
+          <w:lang w:val="en-US"/>
+        </w:rPr>
+        <w:t>IDEF</w:t>
+      </w:r>
+      <w:r>
+        <w:rPr>
+          <w:rFonts w:ascii="Times New Roman" w:hAnsi="Times New Roman" w:cs="Times New Roman"/>
+          <w:sz w:val="28"/>
+          <w:szCs w:val="28"/>
+        </w:rPr>
+        <w:t xml:space="preserve"> (</w:t>
+      </w:r>
+      <w:r>
+        <w:rPr>
+          <w:rFonts w:ascii="Times New Roman" w:hAnsi="Times New Roman" w:cs="Times New Roman"/>
+          <w:sz w:val="28"/>
+          <w:szCs w:val="28"/>
+          <w:lang w:val="en-US"/>
+        </w:rPr>
+        <w:t>Integration</w:t>
+      </w:r>
+      <w:r>
+        <w:rPr>
+          <w:rFonts w:ascii="Times New Roman" w:hAnsi="Times New Roman" w:cs="Times New Roman"/>
+          <w:sz w:val="28"/>
+          <w:szCs w:val="28"/>
+        </w:rPr>
+        <w:t xml:space="preserve"> </w:t>
+      </w:r>
+      <w:r>
+        <w:rPr>
+          <w:rFonts w:ascii="Times New Roman" w:hAnsi="Times New Roman" w:cs="Times New Roman"/>
+          <w:sz w:val="28"/>
+          <w:szCs w:val="28"/>
+          <w:lang w:val="en-US"/>
+        </w:rPr>
+        <w:t>Definition</w:t>
+      </w:r>
+      <w:r>
+        <w:rPr>
+          <w:rFonts w:ascii="Times New Roman" w:hAnsi="Times New Roman" w:cs="Times New Roman"/>
+          <w:sz w:val="28"/>
+          <w:szCs w:val="28"/>
+        </w:rPr>
+        <w:t xml:space="preserve"> </w:t>
+      </w:r>
+      <w:r>
+        <w:rPr>
+          <w:rFonts w:ascii="Times New Roman" w:hAnsi="Times New Roman" w:cs="Times New Roman"/>
+          <w:sz w:val="28"/>
+          <w:szCs w:val="28"/>
+          <w:lang w:val="en-US"/>
+        </w:rPr>
+        <w:t>Methodology</w:t>
+      </w:r>
+      <w:r>
+        <w:rPr>
+          <w:rFonts w:ascii="Times New Roman" w:hAnsi="Times New Roman" w:cs="Times New Roman"/>
+          <w:sz w:val="28"/>
+          <w:szCs w:val="28"/>
+        </w:rPr>
+        <w:t>)</w:t>
+      </w:r>
+      <w:r>
+        <w:rPr>
+          <w:rFonts w:ascii="Times New Roman" w:hAnsi="Times New Roman" w:cs="Times New Roman"/>
+          <w:sz w:val="28"/>
+          <w:szCs w:val="28"/>
+        </w:rPr>
+        <w:t xml:space="preserve"> – </w:t>
+      </w:r>
+      <w:r>
+        <w:rPr>
+          <w:rFonts w:ascii="Times New Roman" w:hAnsi="Times New Roman" w:cs="Times New Roman"/>
+          <w:sz w:val="28"/>
+          <w:szCs w:val="28"/>
+        </w:rPr>
+        <w:t>объединение методологических понятий.</w:t>
+      </w:r>
+    </w:p>
+    <w:p>
+      <w:pPr>
+        <w:spacing w:after="0"/>
+        <w:ind w:firstLine="720"/>
+        <w:jc w:val="both"/>
+        <w:rPr>
+          <w:rFonts w:ascii="Times New Roman" w:hAnsi="Times New Roman" w:cs="Times New Roman"/>
+          <w:sz w:val="28"/>
+          <w:szCs w:val="28"/>
+        </w:rPr>
+      </w:pPr>
+      <w:r>
+        <w:rPr>
+          <w:rFonts w:ascii="Times New Roman" w:hAnsi="Times New Roman" w:cs="Times New Roman"/>
+          <w:sz w:val="28"/>
+          <w:szCs w:val="28"/>
+          <w:lang w:val="en-US"/>
+        </w:rPr>
+        <w:t>SADT</w:t>
+      </w:r>
+      <w:r>
+        <w:rPr>
+          <w:rFonts w:ascii="Times New Roman" w:hAnsi="Times New Roman" w:cs="Times New Roman"/>
+          <w:sz w:val="28"/>
+          <w:szCs w:val="28"/>
+        </w:rPr>
+        <w:t xml:space="preserve"> (</w:t>
+      </w:r>
+      <w:r>
+        <w:rPr>
+          <w:rFonts w:ascii="Times New Roman" w:hAnsi="Times New Roman" w:cs="Times New Roman"/>
+          <w:sz w:val="28"/>
+          <w:szCs w:val="28"/>
+          <w:lang w:val="en-US"/>
+        </w:rPr>
+        <w:t>Structured</w:t>
+      </w:r>
+      <w:r>
+        <w:rPr>
+          <w:rFonts w:ascii="Times New Roman" w:hAnsi="Times New Roman" w:cs="Times New Roman"/>
+          <w:sz w:val="28"/>
+          <w:szCs w:val="28"/>
+        </w:rPr>
+        <w:t xml:space="preserve"> </w:t>
+      </w:r>
+      <w:r>
+        <w:rPr>
+          <w:rFonts w:ascii="Times New Roman" w:hAnsi="Times New Roman" w:cs="Times New Roman"/>
+          <w:sz w:val="28"/>
+          <w:szCs w:val="28"/>
+          <w:lang w:val="en-US"/>
+        </w:rPr>
+        <w:t>Analysis</w:t>
+      </w:r>
+      <w:r>
+        <w:rPr>
+          <w:rFonts w:ascii="Times New Roman" w:hAnsi="Times New Roman" w:cs="Times New Roman"/>
+          <w:sz w:val="28"/>
+          <w:szCs w:val="28"/>
+        </w:rPr>
+        <w:t xml:space="preserve"> </w:t>
+      </w:r>
+      <w:r>
+        <w:rPr>
+          <w:rFonts w:ascii="Times New Roman" w:hAnsi="Times New Roman" w:cs="Times New Roman"/>
+          <w:sz w:val="28"/>
+          <w:szCs w:val="28"/>
+          <w:lang w:val="en-US"/>
+        </w:rPr>
+        <w:t>and</w:t>
+      </w:r>
+      <w:r>
+        <w:rPr>
+          <w:rFonts w:ascii="Times New Roman" w:hAnsi="Times New Roman" w:cs="Times New Roman"/>
+          <w:sz w:val="28"/>
+          <w:szCs w:val="28"/>
+        </w:rPr>
+        <w:t xml:space="preserve"> </w:t>
+      </w:r>
+      <w:r>
+        <w:rPr>
+          <w:rFonts w:ascii="Times New Roman" w:hAnsi="Times New Roman" w:cs="Times New Roman"/>
+          <w:sz w:val="28"/>
+          <w:szCs w:val="28"/>
+          <w:lang w:val="en-US"/>
+        </w:rPr>
+        <w:t>Design</w:t>
+      </w:r>
+      <w:r>
+        <w:rPr>
+          <w:rFonts w:ascii="Times New Roman" w:hAnsi="Times New Roman" w:cs="Times New Roman"/>
+          <w:sz w:val="28"/>
+          <w:szCs w:val="28"/>
+        </w:rPr>
+        <w:t xml:space="preserve"> </w:t>
+      </w:r>
+      <w:r>
+        <w:rPr>
+          <w:rFonts w:ascii="Times New Roman" w:hAnsi="Times New Roman" w:cs="Times New Roman"/>
+          <w:sz w:val="28"/>
+          <w:szCs w:val="28"/>
+          <w:lang w:val="en-US"/>
+        </w:rPr>
+        <w:t>Technique</w:t>
+      </w:r>
+      <w:r>
+        <w:rPr>
+          <w:rFonts w:ascii="Times New Roman" w:hAnsi="Times New Roman" w:cs="Times New Roman"/>
+          <w:sz w:val="28"/>
+          <w:szCs w:val="28"/>
+        </w:rPr>
+        <w:t>)</w:t>
+      </w:r>
+      <w:r>
+        <w:rPr>
+          <w:rFonts w:ascii="Times New Roman" w:hAnsi="Times New Roman" w:cs="Times New Roman"/>
+          <w:sz w:val="28"/>
+          <w:szCs w:val="28"/>
+        </w:rPr>
+        <w:t xml:space="preserve"> – </w:t>
+      </w:r>
+      <w:r>
+        <w:rPr>
+          <w:rFonts w:ascii="Times New Roman" w:hAnsi="Times New Roman" w:cs="Times New Roman"/>
+          <w:sz w:val="28"/>
+          <w:szCs w:val="28"/>
+        </w:rPr>
+        <w:t>методология структурного анализа и проектирования.</w:t>
+      </w:r>
+    </w:p>
+    <w:p>
+      <w:pPr>
+        <w:spacing w:after="0"/>
+        <w:ind w:firstLine="720"/>
+        <w:jc w:val="both"/>
+        <w:rPr>
+          <w:rFonts w:ascii="Times New Roman" w:hAnsi="Times New Roman" w:cs="Times New Roman"/>
+          <w:b/>
+          <w:sz w:val="28"/>
+          <w:szCs w:val="28"/>
+        </w:rPr>
+      </w:pPr>
+      <w:r>
+        <w:rPr>
+          <w:rFonts w:ascii="Times New Roman" w:hAnsi="Times New Roman" w:cs="Times New Roman"/>
+          <w:b/>
+          <w:sz w:val="28"/>
+          <w:szCs w:val="28"/>
+        </w:rPr>
+        <w:t xml:space="preserve">3. Какие модели строятся с помощью </w:t>
+      </w:r>
+      <w:r>
+        <w:rPr>
+          <w:rFonts w:ascii="Times New Roman" w:hAnsi="Times New Roman" w:cs="Times New Roman"/>
+          <w:b/>
+          <w:sz w:val="28"/>
+          <w:szCs w:val="28"/>
+          <w:lang w:val="en-US"/>
+        </w:rPr>
+        <w:t>IDEF</w:t>
+      </w:r>
+      <w:r>
+        <w:rPr>
+          <w:rFonts w:ascii="Times New Roman" w:hAnsi="Times New Roman" w:cs="Times New Roman"/>
+          <w:b/>
+          <w:sz w:val="28"/>
+          <w:szCs w:val="28"/>
+        </w:rPr>
+        <w:t xml:space="preserve"> методологий?</w:t>
+      </w:r>
+    </w:p>
+    <w:p>
+      <w:pPr>
+        <w:spacing w:after="0"/>
+        <w:ind w:firstLine="720"/>
+        <w:jc w:val="both"/>
+        <w:rPr>
+          <w:rFonts w:ascii="Times New Roman" w:hAnsi="Times New Roman" w:cs="Times New Roman"/>
+          <w:sz w:val="28"/>
+          <w:szCs w:val="28"/>
+        </w:rPr>
+      </w:pPr>
+      <w:r>
+        <w:rPr>
+          <w:rFonts w:ascii="Times New Roman" w:hAnsi="Times New Roman" w:cs="Times New Roman"/>
+          <w:sz w:val="28"/>
+          <w:szCs w:val="28"/>
+        </w:rPr>
+        <w:t xml:space="preserve">С помощью методологии </w:t>
+      </w:r>
+      <w:r>
+        <w:rPr>
+          <w:rFonts w:ascii="Times New Roman" w:hAnsi="Times New Roman" w:cs="Times New Roman"/>
+          <w:sz w:val="28"/>
+          <w:szCs w:val="28"/>
+          <w:lang w:val="en-US"/>
+        </w:rPr>
+        <w:t>IDEF</w:t>
+      </w:r>
+      <w:r>
+        <w:rPr>
+          <w:rFonts w:ascii="Times New Roman" w:hAnsi="Times New Roman" w:cs="Times New Roman"/>
+          <w:sz w:val="28"/>
+          <w:szCs w:val="28"/>
+        </w:rPr>
+        <w:t xml:space="preserve"> </w:t>
+      </w:r>
+      <w:r>
+        <w:rPr>
+          <w:rFonts w:ascii="Times New Roman" w:hAnsi="Times New Roman" w:cs="Times New Roman"/>
+          <w:sz w:val="28"/>
+          <w:szCs w:val="28"/>
+        </w:rPr>
+        <w:t>строятся функциональные модели</w:t>
+      </w:r>
+      <w:r>
+        <w:rPr>
+          <w:rFonts w:ascii="Times New Roman" w:hAnsi="Times New Roman" w:cs="Times New Roman"/>
+          <w:sz w:val="28"/>
+          <w:szCs w:val="28"/>
+        </w:rPr>
+        <w:t>.</w:t>
+      </w:r>
+    </w:p>
+    <w:p>
+      <w:pPr>
+        <w:spacing w:after="0"/>
+        <w:ind w:firstLine="720"/>
+        <w:jc w:val="both"/>
+        <w:rPr>
+          <w:rFonts w:ascii="Times New Roman" w:hAnsi="Times New Roman" w:cs="Times New Roman"/>
+          <w:b/>
+          <w:sz w:val="28"/>
+          <w:szCs w:val="28"/>
+        </w:rPr>
+      </w:pPr>
+      <w:r>
+        <w:rPr>
+          <w:rFonts w:ascii="Times New Roman" w:hAnsi="Times New Roman" w:cs="Times New Roman"/>
+          <w:b/>
+          <w:sz w:val="28"/>
+          <w:szCs w:val="28"/>
+        </w:rPr>
+        <w:t xml:space="preserve">4. Укажите базовые принципы моделирования в </w:t>
+      </w:r>
+      <w:r>
+        <w:rPr>
+          <w:rFonts w:ascii="Times New Roman" w:hAnsi="Times New Roman" w:cs="Times New Roman"/>
+          <w:b/>
+          <w:sz w:val="28"/>
+          <w:szCs w:val="28"/>
+          <w:lang w:val="en-US"/>
+        </w:rPr>
+        <w:t>IDEF</w:t>
+      </w:r>
+      <w:r>
+        <w:rPr>
+          <w:rFonts w:ascii="Times New Roman" w:hAnsi="Times New Roman" w:cs="Times New Roman"/>
+          <w:b/>
+          <w:sz w:val="28"/>
+          <w:szCs w:val="28"/>
+        </w:rPr>
+        <w:t>0.</w:t>
+      </w:r>
+    </w:p>
+    <w:p>
+      <w:pPr>
+        <w:spacing w:after="0"/>
+        <w:ind w:firstLine="720"/>
+        <w:jc w:val="both"/>
+        <w:rPr>
+          <w:rFonts w:ascii="Times New Roman" w:hAnsi="Times New Roman" w:cs="Times New Roman"/>
+          <w:sz w:val="28"/>
+          <w:szCs w:val="28"/>
+        </w:rPr>
+      </w:pPr>
+      <w:r>
+        <w:rPr>
+          <w:rFonts w:ascii="Times New Roman" w:hAnsi="Times New Roman" w:cs="Times New Roman"/>
+          <w:sz w:val="28"/>
+          <w:szCs w:val="28"/>
+        </w:rPr>
+        <w:t>Принцип функциональной декомпозиции</w:t>
+      </w:r>
+      <w:r>
+        <w:rPr>
+          <w:rFonts w:ascii="Times New Roman" w:hAnsi="Times New Roman" w:cs="Times New Roman"/>
+          <w:sz w:val="28"/>
+          <w:szCs w:val="28"/>
+        </w:rPr>
+        <w:t xml:space="preserve">, </w:t>
+      </w:r>
+      <w:r>
+        <w:rPr>
+          <w:rFonts w:ascii="Times New Roman" w:hAnsi="Times New Roman" w:cs="Times New Roman"/>
+          <w:sz w:val="28"/>
+          <w:szCs w:val="28"/>
+        </w:rPr>
+        <w:t>ограничения сложности</w:t>
+      </w:r>
+      <w:r>
+        <w:rPr>
+          <w:rFonts w:ascii="Times New Roman" w:hAnsi="Times New Roman" w:cs="Times New Roman"/>
+          <w:sz w:val="28"/>
+          <w:szCs w:val="28"/>
+        </w:rPr>
+        <w:t xml:space="preserve">, </w:t>
+      </w:r>
+      <w:r>
+        <w:rPr>
+          <w:rFonts w:ascii="Times New Roman" w:hAnsi="Times New Roman" w:cs="Times New Roman"/>
+          <w:sz w:val="28"/>
+          <w:szCs w:val="28"/>
+        </w:rPr>
+        <w:t>контекстной диаграммы.</w:t>
+      </w:r>
+    </w:p>
+    <w:p>
+      <w:pPr>
+        <w:spacing w:after="0"/>
+        <w:ind w:firstLine="720"/>
+        <w:jc w:val="both"/>
+        <w:rPr>
+          <w:rFonts w:ascii="Times New Roman" w:hAnsi="Times New Roman" w:cs="Times New Roman"/>
+          <w:b/>
+          <w:sz w:val="28"/>
+          <w:szCs w:val="28"/>
+        </w:rPr>
+      </w:pPr>
+      <w:r>
+        <w:rPr>
+          <w:rFonts w:ascii="Times New Roman" w:hAnsi="Times New Roman" w:cs="Times New Roman"/>
+          <w:b/>
+          <w:sz w:val="28"/>
+          <w:szCs w:val="28"/>
+        </w:rPr>
+        <w:t>5. В каких случаях целесообразно применять построение модели “как есть”, а в каких “как будет”.</w:t>
+      </w:r>
+    </w:p>
+    <w:p>
+      <w:pPr>
+        <w:spacing w:after="0"/>
+        <w:ind w:firstLine="720"/>
+        <w:jc w:val="both"/>
+        <w:rPr>
+          <w:rFonts w:ascii="Times New Roman" w:hAnsi="Times New Roman" w:cs="Times New Roman"/>
+          <w:sz w:val="28"/>
+          <w:szCs w:val="28"/>
+        </w:rPr>
+      </w:pPr>
+      <w:r>
+        <w:rPr>
+          <w:rFonts w:ascii="Times New Roman" w:hAnsi="Times New Roman" w:cs="Times New Roman"/>
+          <w:sz w:val="28"/>
+          <w:szCs w:val="28"/>
+        </w:rPr>
+        <w:t xml:space="preserve">Применить построение модели </w:t>
+      </w:r>
+      <w:r>
+        <w:rPr>
+          <w:rFonts w:ascii="Times New Roman" w:hAnsi="Times New Roman" w:cs="Times New Roman"/>
+          <w:sz w:val="28"/>
+          <w:szCs w:val="28"/>
+        </w:rPr>
+        <w:t>“</w:t>
+      </w:r>
+      <w:r>
+        <w:rPr>
+          <w:rFonts w:ascii="Times New Roman" w:hAnsi="Times New Roman" w:cs="Times New Roman"/>
+          <w:sz w:val="28"/>
+          <w:szCs w:val="28"/>
+        </w:rPr>
+        <w:t>как есть</w:t>
+      </w:r>
+      <w:r>
+        <w:rPr>
+          <w:rFonts w:ascii="Times New Roman" w:hAnsi="Times New Roman" w:cs="Times New Roman"/>
+          <w:sz w:val="28"/>
+          <w:szCs w:val="28"/>
+        </w:rPr>
+        <w:t>”</w:t>
+      </w:r>
+      <w:r>
+        <w:rPr>
+          <w:rFonts w:ascii="Times New Roman" w:hAnsi="Times New Roman" w:cs="Times New Roman"/>
+          <w:sz w:val="28"/>
+          <w:szCs w:val="28"/>
+        </w:rPr>
+        <w:t xml:space="preserve"> целесообразно</w:t>
+      </w:r>
+      <w:r>
+        <w:rPr>
+          <w:rFonts w:ascii="Times New Roman" w:hAnsi="Times New Roman" w:cs="Times New Roman"/>
+          <w:sz w:val="28"/>
+          <w:szCs w:val="28"/>
+        </w:rPr>
+        <w:t xml:space="preserve">, </w:t>
+      </w:r>
+      <w:r>
+        <w:rPr>
+          <w:rFonts w:ascii="Times New Roman" w:hAnsi="Times New Roman" w:cs="Times New Roman"/>
+          <w:sz w:val="28"/>
+          <w:szCs w:val="28"/>
+        </w:rPr>
+        <w:t>когда нужно обнаружить бесполезные</w:t>
+      </w:r>
+      <w:r>
+        <w:rPr>
+          <w:rFonts w:ascii="Times New Roman" w:hAnsi="Times New Roman" w:cs="Times New Roman"/>
+          <w:sz w:val="28"/>
+          <w:szCs w:val="28"/>
+        </w:rPr>
+        <w:t xml:space="preserve">, </w:t>
+      </w:r>
+      <w:r>
+        <w:rPr>
+          <w:rFonts w:ascii="Times New Roman" w:hAnsi="Times New Roman" w:cs="Times New Roman"/>
+          <w:sz w:val="28"/>
+          <w:szCs w:val="28"/>
+        </w:rPr>
+        <w:t>неэффективные</w:t>
+      </w:r>
+      <w:r>
+        <w:rPr>
+          <w:rFonts w:ascii="Times New Roman" w:hAnsi="Times New Roman" w:cs="Times New Roman"/>
+          <w:sz w:val="28"/>
+          <w:szCs w:val="28"/>
+        </w:rPr>
+        <w:t xml:space="preserve">, </w:t>
+      </w:r>
+      <w:r>
+        <w:rPr>
+          <w:rFonts w:ascii="Times New Roman" w:hAnsi="Times New Roman" w:cs="Times New Roman"/>
+          <w:sz w:val="28"/>
+          <w:szCs w:val="28"/>
+        </w:rPr>
+        <w:t>дублирующие функции. Когда нужно только автоматизировать несовершенные бизнес-процессы.</w:t>
+      </w:r>
+    </w:p>
+    <w:p>
+      <w:pPr>
+        <w:spacing w:after="0"/>
+        <w:ind w:firstLine="720"/>
+        <w:jc w:val="both"/>
+        <w:rPr>
+          <w:rFonts w:ascii="Times New Roman" w:hAnsi="Times New Roman" w:cs="Times New Roman"/>
+          <w:sz w:val="28"/>
+          <w:szCs w:val="28"/>
+        </w:rPr>
+      </w:pPr>
+      <w:r>
+        <w:rPr>
+          <w:rFonts w:ascii="Times New Roman" w:hAnsi="Times New Roman" w:cs="Times New Roman"/>
+          <w:sz w:val="28"/>
+          <w:szCs w:val="28"/>
+        </w:rPr>
+        <w:t xml:space="preserve">Модель </w:t>
+      </w:r>
+      <w:r>
+        <w:rPr>
+          <w:rFonts w:ascii="Times New Roman" w:hAnsi="Times New Roman" w:cs="Times New Roman"/>
+          <w:sz w:val="28"/>
+          <w:szCs w:val="28"/>
+        </w:rPr>
+        <w:t>“</w:t>
+      </w:r>
+      <w:r>
+        <w:rPr>
+          <w:rFonts w:ascii="Times New Roman" w:hAnsi="Times New Roman" w:cs="Times New Roman"/>
+          <w:sz w:val="28"/>
+          <w:szCs w:val="28"/>
+        </w:rPr>
+        <w:t>как будет</w:t>
+      </w:r>
+      <w:r>
+        <w:rPr>
+          <w:rFonts w:ascii="Times New Roman" w:hAnsi="Times New Roman" w:cs="Times New Roman"/>
+          <w:sz w:val="28"/>
+          <w:szCs w:val="28"/>
+        </w:rPr>
+        <w:t>”</w:t>
+      </w:r>
+      <w:r>
+        <w:rPr>
+          <w:rFonts w:ascii="Times New Roman" w:hAnsi="Times New Roman" w:cs="Times New Roman"/>
+          <w:sz w:val="28"/>
+          <w:szCs w:val="28"/>
+        </w:rPr>
+        <w:t xml:space="preserve"> следует применять в если стоит задача заменить существующие бизнес-функции.</w:t>
       </w:r>
     </w:p>
     <w:p>
@@ -1065,6 +1907,7 @@
           <w:szCs w:val="28"/>
           <w:lang w:val="ru-RU"/>
         </w:rPr>
+        <w:lastRenderedPageBreak/>
         <w:t>после подтверждения задачи</w:t>
       </w:r>
       <w:r>
@@ -1774,7 +2617,6 @@
           <w:szCs w:val="28"/>
           <w:lang w:val="ru-RU"/>
         </w:rPr>
-        <w:lastRenderedPageBreak/>
         <w:t>На рисунке 1 представлена разработанная контекстная диаграмма.</w:t>
       </w:r>
     </w:p>
@@ -1812,7 +2654,7 @@
             <v:path o:extrusionok="f" gradientshapeok="t" o:connecttype="rect"/>
             <o:lock v:ext="edit" aspectratio="t"/>
           </v:shapetype>
-          <v:shape id="_x0000_i1025" type="#_x0000_t75" style="width:378.6pt;height:222.6pt" o:bordertopcolor="this" o:borderleftcolor="this" o:borderbottomcolor="this" o:borderrightcolor="this">
+          <v:shape id="_x0000_i1025" type="#_x0000_t75" style="width:265.65pt;height:156pt" o:bordertopcolor="this" o:borderleftcolor="this" o:borderbottomcolor="this" o:borderrightcolor="this">
             <v:imagedata r:id="rId5" o:title="Context"/>
             <w10:bordertop type="single" width="4"/>
             <w10:borderleft type="single" width="4"/>
@@ -1973,6 +2815,7 @@
           <w:sz w:val="28"/>
           <w:szCs w:val="28"/>
         </w:rPr>
+        <w:lastRenderedPageBreak/>
         <w:t xml:space="preserve">Персонал </w:t>
       </w:r>
       <w:r>
@@ -2066,7 +2909,7 @@
           <w:szCs w:val="28"/>
         </w:rPr>
         <w:pict>
-          <v:shape id="_x0000_i1030" type="#_x0000_t75" style="width:369.6pt;height:198.6pt" o:bordertopcolor="this" o:borderleftcolor="this" o:borderbottomcolor="this" o:borderrightcolor="this">
+          <v:shape id="_x0000_i1026" type="#_x0000_t75" style="width:322.35pt;height:172.9pt" o:bordertopcolor="this" o:borderleftcolor="this" o:borderbottomcolor="this" o:borderrightcolor="this">
             <v:imagedata r:id="rId6" o:title="Decomposition-Level-1"/>
             <w10:bordertop type="single" width="4"/>
             <w10:borderleft type="single" width="4"/>
@@ -2202,7 +3045,6 @@
           <w:szCs w:val="28"/>
           <w:lang w:val="ru-RU"/>
         </w:rPr>
-        <w:lastRenderedPageBreak/>
         <w:t>Диаграмма содержит 6 функциональных блоков</w:t>
       </w:r>
       <w:r>
@@ -2223,6 +3065,8 @@
         </w:rPr>
         <w:t>которые описывают отслеживание товара на складе.</w:t>
       </w:r>
+      <w:bookmarkStart w:id="0" w:name="_GoBack"/>
+      <w:bookmarkEnd w:id="0"/>
     </w:p>
     <w:p>
       <w:pPr>
@@ -2331,7 +3175,7 @@
           <w:lang w:val="ru-RU"/>
         </w:rPr>
         <w:pict>
-          <v:shape id="_x0000_i1036" type="#_x0000_t75" style="width:383.4pt;height:235.2pt" o:bordertopcolor="this" o:borderleftcolor="this" o:borderbottomcolor="this" o:borderrightcolor="this">
+          <v:shape id="_x0000_i1027" type="#_x0000_t75" style="width:259.65pt;height:159.8pt" o:bordertopcolor="this" o:borderleftcolor="this" o:borderbottomcolor="this" o:borderrightcolor="this">
             <v:imagedata r:id="rId7" o:title="Decomposition-Level-2"/>
             <w10:bordertop type="single" width="4"/>
             <w10:borderleft type="single" width="4"/>
@@ -2520,18 +3364,7 @@
           <w:szCs w:val="28"/>
           <w:lang w:val="ru-RU"/>
         </w:rPr>
-        <w:t>оставляет ком</w:t>
-      </w:r>
-      <w:bookmarkStart w:id="0" w:name="_GoBack"/>
-      <w:bookmarkEnd w:id="0"/>
-      <w:r>
-        <w:rPr>
-          <w:color w:val="000000"/>
-          <w:sz w:val="28"/>
-          <w:szCs w:val="28"/>
-          <w:lang w:val="ru-RU"/>
-        </w:rPr>
-        <w:t>ментарии о выполненной работе. Задача после перемещения товара меняет статус.</w:t>
+        <w:t>оставляет комментарии о выполненной работе. Задача после перемещения товара меняет статус.</w:t>
       </w:r>
     </w:p>
     <w:p>
